--- a/question3.docx
+++ b/question3.docx
@@ -239,36 +239,247 @@
       <w:r>
         <w:t>5.how to leave the caret? After changing the value?</w:t>
       </w:r>
+    </w:p>
+    <w:p>
+      <w:pPr>
+        <w:pStyle w:val="ListParagraph"/>
+        <w:ind w:left="360"/>
+      </w:pPr>
+    </w:p>
+    <w:p>
+      <w:pPr>
+        <w:pStyle w:val="ListParagraph"/>
+        <w:ind w:left="360"/>
+        <w:rPr>
+          <w:b/>
+        </w:rPr>
+      </w:pPr>
+      <w:r>
+        <w:rPr>
+          <w:b/>
+          <w:highlight w:val="lightGray"/>
+        </w:rPr>
+        <w:t>Add some modal page to explain the website and what could be done showed u</w:t>
+      </w:r>
+      <w:r>
+        <w:rPr>
+          <w:b/>
+          <w:highlight w:val="lightGray"/>
+        </w:rPr>
+        <w:t>p once people get into that page</w:t>
+      </w:r>
+    </w:p>
+    <w:p>
+      <w:pPr>
+        <w:pStyle w:val="ListParagraph"/>
+        <w:ind w:left="360"/>
+        <w:rPr>
+          <w:b/>
+        </w:rPr>
+      </w:pPr>
+      <w:r>
+        <w:rPr>
+          <w:b/>
+          <w:highlight w:val="lightGray"/>
+        </w:rPr>
+        <w:t>Add statistics based on the filter: how many stations fall into the bracket that the user chose?</w:t>
+      </w:r>
+    </w:p>
+    <w:p>
+      <w:pPr>
+        <w:pStyle w:val="ListParagraph"/>
+        <w:ind w:left="360"/>
+        <w:rPr>
+          <w:b/>
+        </w:rPr>
+      </w:pPr>
       <w:bookmarkStart w:id="0" w:name="_GoBack"/>
       <w:bookmarkEnd w:id="0"/>
-    </w:p>
-    <w:p>
-      <w:pPr>
-        <w:pStyle w:val="ListParagraph"/>
-        <w:ind w:left="360"/>
-      </w:pPr>
-    </w:p>
-    <w:p>
-      <w:pPr>
-        <w:pStyle w:val="ListParagraph"/>
-        <w:ind w:left="360"/>
-        <w:rPr>
-          <w:b/>
-        </w:rPr>
-      </w:pPr>
       <w:r>
         <w:rPr>
           <w:b/>
           <w:highlight w:val="lightGray"/>
         </w:rPr>
-        <w:t>Add some modal page to explain the website and what could be done showed u</w:t>
-      </w:r>
+        <w:t>Change the hide/show function to toggle?</w:t>
+      </w:r>
+    </w:p>
+    <w:p>
+      <w:pPr>
+        <w:pStyle w:val="ListParagraph"/>
+        <w:ind w:left="360"/>
+        <w:rPr>
+          <w:b/>
+        </w:rPr>
+      </w:pPr>
+      <w:r>
+        <w:rPr>
+          <w:b/>
+        </w:rPr>
+        <w:t>Docking information to confirm</w:t>
+      </w:r>
+    </w:p>
+    <w:p>
+      <w:pPr>
+        <w:pStyle w:val="ListParagraph"/>
+        <w:ind w:left="360"/>
+        <w:rPr>
+          <w:b/>
+        </w:rPr>
+      </w:pPr>
+      <w:r>
+        <w:rPr>
+          <w:b/>
+        </w:rPr>
+        <w:t xml:space="preserve">(seems to have </w:t>
+      </w:r>
+      <w:proofErr w:type="spellStart"/>
+      <w:r>
+        <w:rPr>
+          <w:b/>
+        </w:rPr>
+        <w:t>realtime</w:t>
+      </w:r>
+      <w:proofErr w:type="spellEnd"/>
+      <w:r>
+        <w:rPr>
+          <w:b/>
+        </w:rPr>
+        <w:t xml:space="preserve"> data)</w:t>
+      </w:r>
+    </w:p>
+    <w:p>
+      <w:pPr>
+        <w:pStyle w:val="ListParagraph"/>
+        <w:ind w:left="360"/>
+        <w:rPr>
+          <w:b/>
+        </w:rPr>
+      </w:pPr>
+      <w:r>
+        <w:rPr>
+          <w:b/>
+        </w:rPr>
+        <w:t xml:space="preserve">Something to think about: map out the ten most popular </w:t>
+      </w:r>
+      <w:r>
+        <w:rPr>
+          <w:b/>
+        </w:rPr>
+        <w:t>trips just by leaflet(no need to simulate the routes, could just do the polyline)</w:t>
+      </w:r>
+    </w:p>
+    <w:p>
+      <w:pPr>
+        <w:pStyle w:val="ListParagraph"/>
+        <w:ind w:left="360"/>
+        <w:rPr>
+          <w:b/>
+        </w:rPr>
+      </w:pPr>
+      <w:r>
+        <w:rPr>
+          <w:b/>
+        </w:rPr>
+        <w:t xml:space="preserve">Show the line in different weight </w:t>
+      </w:r>
+      <w:r>
+        <w:rPr>
+          <w:b/>
+        </w:rPr>
+        <w:t>based on the number of trips</w:t>
+      </w:r>
+    </w:p>
+    <w:p>
+      <w:pPr>
+        <w:pStyle w:val="ListParagraph"/>
+        <w:ind w:left="360"/>
+        <w:rPr>
+          <w:b/>
+        </w:rPr>
+      </w:pPr>
+      <w:r>
+        <w:rPr>
+          <w:b/>
+        </w:rPr>
+        <w:t xml:space="preserve">Mouse on </w:t>
+      </w:r>
+      <w:proofErr w:type="spellStart"/>
+      <w:r>
+        <w:rPr>
+          <w:b/>
+        </w:rPr>
+        <w:t>mouseout</w:t>
+      </w:r>
+      <w:proofErr w:type="spellEnd"/>
+      <w:r>
+        <w:rPr>
+          <w:b/>
+        </w:rPr>
+        <w:t xml:space="preserve"> problem needs to be solved</w:t>
+      </w:r>
+      <w:r>
+        <w:rPr>
+          <w:b/>
+        </w:rPr>
+        <w:t xml:space="preserve"> </w:t>
+      </w:r>
+      <w:r>
+        <w:rPr>
+          <w:b/>
+        </w:rPr>
+        <w:t>(just cannot fix it…)</w:t>
+      </w:r>
+    </w:p>
+    <w:p>
+      <w:pPr>
+        <w:pStyle w:val="ListParagraph"/>
+        <w:ind w:left="360"/>
+        <w:rPr>
+          <w:b/>
+        </w:rPr>
+      </w:pPr>
       <w:r>
         <w:rPr>
           <w:b/>
           <w:highlight w:val="lightGray"/>
         </w:rPr>
-        <w:t>p once people get into that page</w:t>
+        <w:t>Deal with bad request</w:t>
+      </w:r>
+    </w:p>
+    <w:p>
+      <w:pPr>
+        <w:pStyle w:val="ListParagraph"/>
+        <w:ind w:left="360"/>
+        <w:rPr>
+          <w:b/>
+        </w:rPr>
+      </w:pPr>
+      <w:r>
+        <w:rPr>
+          <w:b/>
+        </w:rPr>
+        <w:t>A panel for inbound/outbound</w:t>
+      </w:r>
+      <w:r>
+        <w:rPr>
+          <w:b/>
+        </w:rPr>
+        <w:t xml:space="preserve"> (different map)</w:t>
+      </w:r>
+    </w:p>
+    <w:p>
+      <w:pPr>
+        <w:pStyle w:val="ListParagraph"/>
+        <w:ind w:left="360"/>
+        <w:rPr>
+          <w:b/>
+        </w:rPr>
+      </w:pPr>
+      <w:r>
+        <w:rPr>
+          <w:b/>
+        </w:rPr>
+        <w:t>Hottest route (different map)</w:t>
       </w:r>
     </w:p>
     <w:p>
@@ -284,173 +495,6 @@
           <w:b/>
           <w:highlight w:val="lightGray"/>
         </w:rPr>
-        <w:t>Add statistics based on the filter: how many stations fall into the bracket that the user chose?</w:t>
-      </w:r>
-    </w:p>
-    <w:p>
-      <w:pPr>
-        <w:pStyle w:val="ListParagraph"/>
-        <w:ind w:left="360"/>
-        <w:rPr>
-          <w:b/>
-        </w:rPr>
-      </w:pPr>
-      <w:r>
-        <w:rPr>
-          <w:b/>
-        </w:rPr>
-        <w:t>Docking information to confirm</w:t>
-      </w:r>
-    </w:p>
-    <w:p>
-      <w:pPr>
-        <w:pStyle w:val="ListParagraph"/>
-        <w:ind w:left="360"/>
-        <w:rPr>
-          <w:b/>
-        </w:rPr>
-      </w:pPr>
-      <w:r>
-        <w:rPr>
-          <w:b/>
-        </w:rPr>
-        <w:t>(seems to have realtime data)</w:t>
-      </w:r>
-    </w:p>
-    <w:p>
-      <w:pPr>
-        <w:pStyle w:val="ListParagraph"/>
-        <w:ind w:left="360"/>
-        <w:rPr>
-          <w:b/>
-        </w:rPr>
-      </w:pPr>
-      <w:r>
-        <w:rPr>
-          <w:b/>
-        </w:rPr>
-        <w:t xml:space="preserve">Something to think about: map out the ten most popular </w:t>
-      </w:r>
-      <w:r>
-        <w:rPr>
-          <w:b/>
-        </w:rPr>
-        <w:t>trips just by leaflet(no need to simulate the routes, could just do the polyline)</w:t>
-      </w:r>
-    </w:p>
-    <w:p>
-      <w:pPr>
-        <w:pStyle w:val="ListParagraph"/>
-        <w:ind w:left="360"/>
-        <w:rPr>
-          <w:b/>
-        </w:rPr>
-      </w:pPr>
-      <w:r>
-        <w:rPr>
-          <w:b/>
-        </w:rPr>
-        <w:t xml:space="preserve">Show the line in different weight </w:t>
-      </w:r>
-      <w:r>
-        <w:rPr>
-          <w:b/>
-        </w:rPr>
-        <w:t>based on the number of trips</w:t>
-      </w:r>
-    </w:p>
-    <w:p>
-      <w:pPr>
-        <w:pStyle w:val="ListParagraph"/>
-        <w:ind w:left="360"/>
-        <w:rPr>
-          <w:b/>
-        </w:rPr>
-      </w:pPr>
-      <w:r>
-        <w:rPr>
-          <w:b/>
-        </w:rPr>
-        <w:t>Mouse on mouseout problem needs to be solved</w:t>
-      </w:r>
-      <w:r>
-        <w:rPr>
-          <w:b/>
-        </w:rPr>
-        <w:t xml:space="preserve"> </w:t>
-      </w:r>
-      <w:r>
-        <w:rPr>
-          <w:b/>
-        </w:rPr>
-        <w:t>(just cannot fix it…)</w:t>
-      </w:r>
-    </w:p>
-    <w:p>
-      <w:pPr>
-        <w:pStyle w:val="ListParagraph"/>
-        <w:ind w:left="360"/>
-        <w:rPr>
-          <w:b/>
-        </w:rPr>
-      </w:pPr>
-      <w:r>
-        <w:rPr>
-          <w:b/>
-          <w:highlight w:val="lightGray"/>
-        </w:rPr>
-        <w:t>Deal with bad request</w:t>
-      </w:r>
-    </w:p>
-    <w:p>
-      <w:pPr>
-        <w:pStyle w:val="ListParagraph"/>
-        <w:ind w:left="360"/>
-        <w:rPr>
-          <w:b/>
-        </w:rPr>
-      </w:pPr>
-      <w:r>
-        <w:rPr>
-          <w:b/>
-        </w:rPr>
-        <w:t>A panel for inbound/outbound</w:t>
-      </w:r>
-      <w:r>
-        <w:rPr>
-          <w:b/>
-        </w:rPr>
-        <w:t xml:space="preserve"> (different map)</w:t>
-      </w:r>
-    </w:p>
-    <w:p>
-      <w:pPr>
-        <w:pStyle w:val="ListParagraph"/>
-        <w:ind w:left="360"/>
-        <w:rPr>
-          <w:b/>
-        </w:rPr>
-      </w:pPr>
-      <w:r>
-        <w:rPr>
-          <w:b/>
-        </w:rPr>
-        <w:t>Hottest route (different map)</w:t>
-      </w:r>
-    </w:p>
-    <w:p>
-      <w:pPr>
-        <w:pStyle w:val="ListParagraph"/>
-        <w:ind w:left="360"/>
-        <w:rPr>
-          <w:b/>
-        </w:rPr>
-      </w:pPr>
-      <w:r>
-        <w:rPr>
-          <w:b/>
-          <w:highlight w:val="lightGray"/>
-        </w:rPr>
         <w:t>Location search!!!</w:t>
       </w:r>
     </w:p>
@@ -466,7 +510,21 @@
         <w:rPr>
           <w:b/>
         </w:rPr>
-        <w:t>If time allows (duration? Realtime tracker</w:t>
+        <w:t xml:space="preserve">If time allows (duration? </w:t>
+      </w:r>
+      <w:proofErr w:type="spellStart"/>
+      <w:r>
+        <w:rPr>
+          <w:b/>
+        </w:rPr>
+        <w:t>Realtime</w:t>
+      </w:r>
+      <w:proofErr w:type="spellEnd"/>
+      <w:r>
+        <w:rPr>
+          <w:b/>
+        </w:rPr>
+        <w:t xml:space="preserve"> tracker</w:t>
       </w:r>
       <w:r>
         <w:rPr>

--- a/question3.docx
+++ b/question3.docx
@@ -107,476 +107,589 @@
     <w:p>
       <w:pPr>
         <w:pStyle w:val="ListParagraph"/>
+      </w:pPr>
+    </w:p>
+    <w:p>
+      <w:pPr>
+        <w:pStyle w:val="ListParagraph"/>
+        <w:ind w:left="360"/>
+      </w:pPr>
+      <w:r>
+        <w:t>Thoughts:</w:t>
+      </w:r>
+    </w:p>
+    <w:p>
+      <w:pPr>
+        <w:pStyle w:val="ListParagraph"/>
+        <w:ind w:left="360"/>
+      </w:pPr>
+      <w:r>
+        <w:t>1.a panel for individual information for each station; a panel for filter customizing (for station);</w:t>
+      </w:r>
+    </w:p>
+    <w:p>
+      <w:pPr>
+        <w:pStyle w:val="ListParagraph"/>
+        <w:ind w:left="360"/>
+      </w:pPr>
+      <w:r>
+        <w:t>A panel for aggregated statistics; a panel for trips?</w:t>
+      </w:r>
+    </w:p>
+    <w:p>
+      <w:pPr>
+        <w:pStyle w:val="ListParagraph"/>
+        <w:ind w:left="360"/>
+      </w:pPr>
+    </w:p>
+    <w:p>
+      <w:pPr>
+        <w:pStyle w:val="ListParagraph"/>
+        <w:ind w:left="360"/>
+      </w:pPr>
+      <w:r>
+        <w:t>2.display the station according to the statistics in default</w:t>
+      </w:r>
+    </w:p>
+    <w:p>
+      <w:pPr>
+        <w:pStyle w:val="ListParagraph"/>
+        <w:ind w:left="360"/>
+      </w:pPr>
+    </w:p>
+    <w:p>
+      <w:pPr>
+        <w:pStyle w:val="ListParagraph"/>
+        <w:ind w:left="360"/>
+      </w:pPr>
+      <w:r>
+        <w:t>3.add neighborhood/census tract information and a filter according to it</w:t>
+      </w:r>
+    </w:p>
+    <w:p>
+      <w:pPr>
+        <w:pStyle w:val="ListParagraph"/>
+        <w:ind w:left="360"/>
+      </w:pPr>
+    </w:p>
+    <w:p>
+      <w:pPr>
+        <w:pStyle w:val="ListParagraph"/>
+        <w:ind w:left="360"/>
+      </w:pPr>
+      <w:r>
+        <w:t>4.maybe do not map out routes, instead using polyline to connect those stations?</w:t>
+      </w:r>
+    </w:p>
+    <w:p>
+      <w:pPr>
+        <w:pStyle w:val="ListParagraph"/>
+        <w:ind w:left="360"/>
+      </w:pPr>
+      <w:r>
+        <w:t>Divide the situations into round trips and one way?</w:t>
+      </w:r>
+    </w:p>
+    <w:p>
+      <w:pPr>
+        <w:pStyle w:val="ListParagraph"/>
+        <w:ind w:left="360"/>
+      </w:pPr>
+    </w:p>
+    <w:p>
+      <w:pPr>
+        <w:pStyle w:val="ListParagraph"/>
+        <w:ind w:left="360"/>
+      </w:pPr>
+      <w:r>
+        <w:t>5.how to leave the caret? After changing the value?</w:t>
+      </w:r>
+    </w:p>
+    <w:p>
+      <w:pPr>
+        <w:pStyle w:val="ListParagraph"/>
+        <w:ind w:left="360"/>
+      </w:pPr>
+    </w:p>
+    <w:p>
+      <w:pPr>
+        <w:pStyle w:val="ListParagraph"/>
+        <w:ind w:left="360"/>
+        <w:rPr>
+          <w:b/>
+        </w:rPr>
+      </w:pPr>
+      <w:r>
+        <w:rPr>
+          <w:b/>
+          <w:highlight w:val="lightGray"/>
+        </w:rPr>
+        <w:t>Add some modal page to explain the we</w:t>
+      </w:r>
+      <w:bookmarkStart w:id="0" w:name="_GoBack"/>
+      <w:bookmarkEnd w:id="0"/>
+      <w:r>
+        <w:rPr>
+          <w:b/>
+          <w:highlight w:val="lightGray"/>
+        </w:rPr>
+        <w:t>bsite and what could be done showed u</w:t>
+      </w:r>
+      <w:r>
+        <w:rPr>
+          <w:b/>
+          <w:highlight w:val="lightGray"/>
+        </w:rPr>
+        <w:t>p once people get into that page</w:t>
+      </w:r>
+    </w:p>
+    <w:p>
+      <w:pPr>
+        <w:pStyle w:val="ListParagraph"/>
+        <w:ind w:left="360"/>
+        <w:rPr>
+          <w:b/>
+        </w:rPr>
+      </w:pPr>
+      <w:r>
+        <w:rPr>
+          <w:b/>
+          <w:highlight w:val="lightGray"/>
+        </w:rPr>
+        <w:t>Add statistics based on the filter: how many stations fall into the bracket that the user chose?</w:t>
+      </w:r>
+    </w:p>
+    <w:p>
+      <w:pPr>
+        <w:pStyle w:val="ListParagraph"/>
+        <w:ind w:left="360"/>
+        <w:rPr>
+          <w:b/>
+        </w:rPr>
+      </w:pPr>
+      <w:r>
+        <w:rPr>
+          <w:b/>
+          <w:highlight w:val="lightGray"/>
+        </w:rPr>
+        <w:t>M</w:t>
+      </w:r>
+      <w:r>
+        <w:rPr>
+          <w:rFonts w:hint="eastAsia"/>
+          <w:b/>
+          <w:highlight w:val="lightGray"/>
+        </w:rPr>
+        <w:t>ore styles</w:t>
+      </w:r>
+    </w:p>
+    <w:p>
+      <w:pPr>
+        <w:pStyle w:val="ListParagraph"/>
+        <w:ind w:left="360"/>
+        <w:rPr>
+          <w:b/>
+        </w:rPr>
+      </w:pPr>
+      <w:r>
+        <w:rPr>
+          <w:b/>
+        </w:rPr>
+        <w:t>Change the hide/show function to toggle?</w:t>
+      </w:r>
+    </w:p>
+    <w:p>
+      <w:pPr>
+        <w:pStyle w:val="ListParagraph"/>
+        <w:ind w:left="360"/>
+        <w:rPr>
+          <w:b/>
+        </w:rPr>
+      </w:pPr>
+      <w:r>
+        <w:rPr>
+          <w:b/>
+        </w:rPr>
+        <w:t>Docking information to confirm</w:t>
+      </w:r>
+    </w:p>
+    <w:p>
+      <w:pPr>
+        <w:pStyle w:val="ListParagraph"/>
+        <w:ind w:left="360"/>
+        <w:rPr>
+          <w:b/>
+        </w:rPr>
+      </w:pPr>
+      <w:r>
+        <w:rPr>
+          <w:b/>
+        </w:rPr>
+        <w:t xml:space="preserve">(seems to have </w:t>
+      </w:r>
+      <w:proofErr w:type="spellStart"/>
+      <w:r>
+        <w:rPr>
+          <w:b/>
+        </w:rPr>
+        <w:t>realtime</w:t>
+      </w:r>
+      <w:proofErr w:type="spellEnd"/>
+      <w:r>
+        <w:rPr>
+          <w:b/>
+        </w:rPr>
+        <w:t xml:space="preserve"> data)</w:t>
+      </w:r>
+    </w:p>
+    <w:p>
+      <w:pPr>
+        <w:pStyle w:val="ListParagraph"/>
+        <w:ind w:left="360"/>
+        <w:rPr>
+          <w:b/>
+        </w:rPr>
+      </w:pPr>
+      <w:r>
+        <w:rPr>
+          <w:b/>
+        </w:rPr>
+        <w:t xml:space="preserve">Something to think about: map out the ten most popular </w:t>
+      </w:r>
+      <w:r>
+        <w:rPr>
+          <w:b/>
+        </w:rPr>
+        <w:t>trips just by leaflet(no need to simulate the routes, could just do the polyline)</w:t>
+      </w:r>
+    </w:p>
+    <w:p>
+      <w:pPr>
+        <w:pStyle w:val="ListParagraph"/>
+        <w:ind w:left="360"/>
+        <w:rPr>
+          <w:b/>
+        </w:rPr>
+      </w:pPr>
+      <w:r>
+        <w:rPr>
+          <w:b/>
+        </w:rPr>
+        <w:t xml:space="preserve">Show the line in different weight </w:t>
+      </w:r>
+      <w:r>
+        <w:rPr>
+          <w:b/>
+        </w:rPr>
+        <w:t>based on the number of trips</w:t>
+      </w:r>
+    </w:p>
+    <w:p>
+      <w:pPr>
+        <w:pStyle w:val="ListParagraph"/>
+        <w:ind w:left="360"/>
+        <w:rPr>
+          <w:b/>
+        </w:rPr>
+      </w:pPr>
+      <w:r>
+        <w:rPr>
+          <w:b/>
+        </w:rPr>
+        <w:t xml:space="preserve">Mouse on </w:t>
+      </w:r>
+      <w:proofErr w:type="spellStart"/>
+      <w:r>
+        <w:rPr>
+          <w:b/>
+        </w:rPr>
+        <w:t>mouseout</w:t>
+      </w:r>
+      <w:proofErr w:type="spellEnd"/>
+      <w:r>
+        <w:rPr>
+          <w:b/>
+        </w:rPr>
+        <w:t xml:space="preserve"> problem needs to be solved</w:t>
+      </w:r>
+      <w:r>
+        <w:rPr>
+          <w:b/>
+        </w:rPr>
+        <w:t xml:space="preserve"> </w:t>
+      </w:r>
+      <w:r>
+        <w:rPr>
+          <w:b/>
+        </w:rPr>
+        <w:t>(just cannot fix it…)</w:t>
+      </w:r>
+    </w:p>
+    <w:p>
+      <w:pPr>
+        <w:pStyle w:val="ListParagraph"/>
+        <w:ind w:left="360"/>
+        <w:rPr>
+          <w:b/>
+        </w:rPr>
+      </w:pPr>
+      <w:r>
+        <w:rPr>
+          <w:b/>
+          <w:highlight w:val="lightGray"/>
+        </w:rPr>
+        <w:t>Deal with bad request</w:t>
+      </w:r>
+    </w:p>
+    <w:p>
+      <w:pPr>
+        <w:pStyle w:val="ListParagraph"/>
+        <w:ind w:left="360"/>
+        <w:rPr>
+          <w:b/>
+        </w:rPr>
+      </w:pPr>
+      <w:r>
+        <w:rPr>
+          <w:b/>
+        </w:rPr>
+        <w:t>A panel for inbound/outbound</w:t>
+      </w:r>
+      <w:r>
+        <w:rPr>
+          <w:b/>
+        </w:rPr>
+        <w:t xml:space="preserve"> (different map)</w:t>
+      </w:r>
+    </w:p>
+    <w:p>
+      <w:pPr>
+        <w:pStyle w:val="ListParagraph"/>
+        <w:ind w:left="360"/>
+        <w:rPr>
+          <w:b/>
+        </w:rPr>
+      </w:pPr>
+      <w:r>
+        <w:rPr>
+          <w:b/>
+        </w:rPr>
+        <w:t>Hottest route (different map)</w:t>
+      </w:r>
+    </w:p>
+    <w:p>
+      <w:pPr>
+        <w:pStyle w:val="ListParagraph"/>
+        <w:ind w:left="360"/>
+        <w:rPr>
+          <w:b/>
+        </w:rPr>
+      </w:pPr>
+      <w:r>
+        <w:rPr>
+          <w:b/>
+          <w:highlight w:val="lightGray"/>
+        </w:rPr>
+        <w:t>Location search!!!</w:t>
+      </w:r>
+    </w:p>
+    <w:p>
+      <w:pPr>
+        <w:pStyle w:val="ListParagraph"/>
+        <w:ind w:left="360"/>
+        <w:rPr>
+          <w:b/>
+        </w:rPr>
+      </w:pPr>
+      <w:r>
+        <w:rPr>
+          <w:b/>
+        </w:rPr>
+        <w:t xml:space="preserve">If time allows (duration? </w:t>
+      </w:r>
+      <w:proofErr w:type="spellStart"/>
+      <w:r>
+        <w:rPr>
+          <w:b/>
+        </w:rPr>
+        <w:t>Realtime</w:t>
+      </w:r>
+      <w:proofErr w:type="spellEnd"/>
+      <w:r>
+        <w:rPr>
+          <w:b/>
+        </w:rPr>
+        <w:t xml:space="preserve"> tracker</w:t>
+      </w:r>
+      <w:r>
+        <w:rPr>
+          <w:b/>
+        </w:rPr>
+        <w:t xml:space="preserve"> (</w:t>
+      </w:r>
+      <w:r>
+        <w:rPr>
+          <w:b/>
+          <w:highlight w:val="lightGray"/>
+        </w:rPr>
+        <w:t>the data is real time!!!!!</w:t>
+      </w:r>
+      <w:r>
+        <w:rPr>
+          <w:b/>
+        </w:rPr>
+        <w:t>)</w:t>
+      </w:r>
+      <w:r>
+        <w:rPr>
+          <w:b/>
+        </w:rPr>
+        <w:t>? Time series</w:t>
+      </w:r>
+      <w:r>
+        <w:rPr>
+          <w:b/>
+        </w:rPr>
+        <w:t xml:space="preserve"> </w:t>
+      </w:r>
+      <w:r>
+        <w:rPr>
+          <w:b/>
+        </w:rPr>
+        <w:t>(period during a day, weekday vs weekends seasonal comparison))</w:t>
+      </w:r>
+    </w:p>
+    <w:p>
+      <w:pPr>
+        <w:pStyle w:val="ListParagraph"/>
+        <w:ind w:left="360"/>
+        <w:rPr>
+          <w:b/>
+        </w:rPr>
+      </w:pPr>
+      <w:r>
+        <w:rPr>
+          <w:b/>
+        </w:rPr>
+        <w:t>The position for id 3057 seems not right</w:t>
+      </w:r>
+    </w:p>
+    <w:p>
+      <w:pPr>
+        <w:pStyle w:val="ListParagraph"/>
+        <w:ind w:left="360"/>
+        <w:rPr>
+          <w:b/>
+        </w:rPr>
+      </w:pPr>
+    </w:p>
+    <w:p>
+      <w:pPr>
+        <w:pStyle w:val="ListParagraph"/>
+        <w:ind w:left="360"/>
+        <w:rPr>
+          <w:b/>
+        </w:rPr>
+      </w:pPr>
+      <w:r>
+        <w:rPr>
+          <w:b/>
+        </w:rPr>
+        <w:t xml:space="preserve">Filter: </w:t>
+      </w:r>
+    </w:p>
+    <w:p>
+      <w:pPr>
+        <w:pStyle w:val="ListParagraph"/>
         <w:numPr>
           <w:ilvl w:val="0"/>
-          <w:numId w:val="1"/>
+          <w:numId w:val="4"/>
         </w:numPr>
-      </w:pPr>
-      <w:r>
-        <w:t xml:space="preserve">How to keep </w:t>
-      </w:r>
-      <w:r>
-        <w:t>the caret of the dropdown menu?</w:t>
-      </w:r>
+        <w:rPr>
+          <w:b/>
+        </w:rPr>
+      </w:pPr>
+      <w:r>
+        <w:rPr>
+          <w:b/>
+        </w:rPr>
+        <w:t xml:space="preserve">total number of rides (customized, setup range (some statistics consideration?), below </w:t>
+      </w:r>
+      <w:r>
+        <w:rPr>
+          <w:b/>
+        </w:rPr>
+        <w:lastRenderedPageBreak/>
+        <w:t>average/above average, percentage of total rides)</w:t>
+      </w:r>
+    </w:p>
+    <w:p>
+      <w:pPr>
+        <w:rPr>
+          <w:b/>
+        </w:rPr>
+      </w:pPr>
     </w:p>
     <w:p>
       <w:pPr>
         <w:pStyle w:val="ListParagraph"/>
         <w:numPr>
           <w:ilvl w:val="0"/>
-          <w:numId w:val="1"/>
+          <w:numId w:val="4"/>
         </w:numPr>
-      </w:pPr>
-      <w:r>
-        <w:t>How to hide the sidebars when users don’t want them on the map?</w:t>
-      </w:r>
-      <w:r>
-        <w:t xml:space="preserve"> </w:t>
-      </w:r>
-    </w:p>
-    <w:p>
-      <w:pPr>
-        <w:pStyle w:val="ListParagraph"/>
-      </w:pPr>
-    </w:p>
-    <w:p>
-      <w:pPr>
-        <w:pStyle w:val="ListParagraph"/>
-      </w:pPr>
-    </w:p>
-    <w:p>
-      <w:pPr>
-        <w:pStyle w:val="ListParagraph"/>
-        <w:ind w:left="360"/>
-      </w:pPr>
-      <w:r>
-        <w:t>Thoughts:</w:t>
-      </w:r>
-    </w:p>
-    <w:p>
-      <w:pPr>
-        <w:pStyle w:val="ListParagraph"/>
-        <w:ind w:left="360"/>
-      </w:pPr>
-      <w:r>
-        <w:t>1.a panel for individual information for each station; a panel for filter customizing (for station);</w:t>
-      </w:r>
-    </w:p>
-    <w:p>
-      <w:pPr>
-        <w:pStyle w:val="ListParagraph"/>
-        <w:ind w:left="360"/>
-      </w:pPr>
-      <w:r>
-        <w:t>A panel for aggregated statistics; a panel for trips?</w:t>
-      </w:r>
-    </w:p>
-    <w:p>
-      <w:pPr>
-        <w:pStyle w:val="ListParagraph"/>
-        <w:ind w:left="360"/>
-      </w:pPr>
-    </w:p>
-    <w:p>
-      <w:pPr>
-        <w:pStyle w:val="ListParagraph"/>
-        <w:ind w:left="360"/>
-      </w:pPr>
-      <w:r>
-        <w:t>2.display the station according to the statistics in default</w:t>
-      </w:r>
-    </w:p>
-    <w:p>
-      <w:pPr>
-        <w:pStyle w:val="ListParagraph"/>
-        <w:ind w:left="360"/>
-      </w:pPr>
-    </w:p>
-    <w:p>
-      <w:pPr>
-        <w:pStyle w:val="ListParagraph"/>
-        <w:ind w:left="360"/>
-      </w:pPr>
-      <w:r>
-        <w:t>3.add neighborhood/census tract information and a filter according to it</w:t>
-      </w:r>
-    </w:p>
-    <w:p>
-      <w:pPr>
-        <w:pStyle w:val="ListParagraph"/>
-        <w:ind w:left="360"/>
-      </w:pPr>
-    </w:p>
-    <w:p>
-      <w:pPr>
-        <w:pStyle w:val="ListParagraph"/>
-        <w:ind w:left="360"/>
-      </w:pPr>
-      <w:r>
-        <w:t>4.maybe do not map out routes, instead using polyline to connect those stations?</w:t>
-      </w:r>
-    </w:p>
-    <w:p>
-      <w:pPr>
-        <w:pStyle w:val="ListParagraph"/>
-        <w:ind w:left="360"/>
-      </w:pPr>
-      <w:r>
-        <w:t>Divide the situations into round trips and one way?</w:t>
-      </w:r>
-    </w:p>
-    <w:p>
-      <w:pPr>
-        <w:pStyle w:val="ListParagraph"/>
-        <w:ind w:left="360"/>
-      </w:pPr>
-    </w:p>
-    <w:p>
-      <w:pPr>
-        <w:pStyle w:val="ListParagraph"/>
-        <w:ind w:left="360"/>
-      </w:pPr>
-      <w:r>
-        <w:t>5.how to leave the caret? After changing the value?</w:t>
-      </w:r>
-    </w:p>
-    <w:p>
-      <w:pPr>
-        <w:pStyle w:val="ListParagraph"/>
-        <w:ind w:left="360"/>
-      </w:pPr>
-    </w:p>
-    <w:p>
-      <w:pPr>
-        <w:pStyle w:val="ListParagraph"/>
-        <w:ind w:left="360"/>
-        <w:rPr>
-          <w:b/>
-        </w:rPr>
-      </w:pPr>
-      <w:r>
+        <w:rPr>
+          <w:b/>
+        </w:rPr>
+      </w:pPr>
+      <w:r>
+        <w:rPr>
+          <w:b/>
+        </w:rPr>
+        <w:t>outbound/inbound</w:t>
+      </w:r>
+      <w:r>
+        <w:rPr>
+          <w:b/>
+        </w:rPr>
+        <w:t>/round trip</w:t>
+      </w:r>
+    </w:p>
+    <w:p>
+      <w:pPr>
+        <w:pStyle w:val="ListParagraph"/>
+        <w:numPr>
+          <w:ilvl w:val="0"/>
+          <w:numId w:val="4"/>
+        </w:numPr>
+        <w:rPr>
+          <w:b/>
+        </w:rPr>
+      </w:pPr>
+      <w:r>
+        <w:rPr>
+          <w:b/>
+        </w:rPr>
+        <w:t>percentage of round trip (range? Below average/above average)</w:t>
+      </w:r>
+    </w:p>
+    <w:p>
+      <w:pPr>
+        <w:pStyle w:val="ListParagraph"/>
+        <w:numPr>
+          <w:ilvl w:val="0"/>
+          <w:numId w:val="4"/>
+        </w:numPr>
         <w:rPr>
           <w:b/>
           <w:highlight w:val="lightGray"/>
         </w:rPr>
-        <w:t>Add some modal page to explain the website and what could be done showed u</w:t>
-      </w:r>
+      </w:pPr>
       <w:r>
         <w:rPr>
           <w:b/>
           <w:highlight w:val="lightGray"/>
         </w:rPr>
-        <w:t>p once people get into that page</w:t>
-      </w:r>
-    </w:p>
-    <w:p>
-      <w:pPr>
-        <w:pStyle w:val="ListParagraph"/>
-        <w:ind w:left="360"/>
-        <w:rPr>
-          <w:b/>
-        </w:rPr>
-      </w:pPr>
-      <w:r>
-        <w:rPr>
-          <w:b/>
-          <w:highlight w:val="lightGray"/>
-        </w:rPr>
-        <w:t>Add statistics based on the filter: how many stations fall into the bracket that the user chose?</w:t>
-      </w:r>
-    </w:p>
-    <w:p>
-      <w:pPr>
-        <w:pStyle w:val="ListParagraph"/>
-        <w:ind w:left="360"/>
-        <w:rPr>
-          <w:b/>
-        </w:rPr>
-      </w:pPr>
-      <w:bookmarkStart w:id="0" w:name="_GoBack"/>
-      <w:bookmarkEnd w:id="0"/>
-      <w:r>
-        <w:rPr>
-          <w:b/>
-          <w:highlight w:val="lightGray"/>
-        </w:rPr>
-        <w:t>Change the hide/show function to toggle?</w:t>
-      </w:r>
-    </w:p>
-    <w:p>
-      <w:pPr>
-        <w:pStyle w:val="ListParagraph"/>
-        <w:ind w:left="360"/>
-        <w:rPr>
-          <w:b/>
-        </w:rPr>
-      </w:pPr>
-      <w:r>
-        <w:rPr>
-          <w:b/>
-        </w:rPr>
-        <w:t>Docking information to confirm</w:t>
-      </w:r>
-    </w:p>
-    <w:p>
-      <w:pPr>
-        <w:pStyle w:val="ListParagraph"/>
-        <w:ind w:left="360"/>
-        <w:rPr>
-          <w:b/>
-        </w:rPr>
-      </w:pPr>
-      <w:r>
-        <w:rPr>
-          <w:b/>
-        </w:rPr>
-        <w:t xml:space="preserve">(seems to have </w:t>
-      </w:r>
-      <w:proofErr w:type="spellStart"/>
-      <w:r>
-        <w:rPr>
-          <w:b/>
-        </w:rPr>
-        <w:t>realtime</w:t>
-      </w:r>
-      <w:proofErr w:type="spellEnd"/>
-      <w:r>
-        <w:rPr>
-          <w:b/>
-        </w:rPr>
-        <w:t xml:space="preserve"> data)</w:t>
-      </w:r>
-    </w:p>
-    <w:p>
-      <w:pPr>
-        <w:pStyle w:val="ListParagraph"/>
-        <w:ind w:left="360"/>
-        <w:rPr>
-          <w:b/>
-        </w:rPr>
-      </w:pPr>
-      <w:r>
-        <w:rPr>
-          <w:b/>
-        </w:rPr>
-        <w:t xml:space="preserve">Something to think about: map out the ten most popular </w:t>
-      </w:r>
-      <w:r>
-        <w:rPr>
-          <w:b/>
-        </w:rPr>
-        <w:t>trips just by leaflet(no need to simulate the routes, could just do the polyline)</w:t>
-      </w:r>
-    </w:p>
-    <w:p>
-      <w:pPr>
-        <w:pStyle w:val="ListParagraph"/>
-        <w:ind w:left="360"/>
-        <w:rPr>
-          <w:b/>
-        </w:rPr>
-      </w:pPr>
-      <w:r>
-        <w:rPr>
-          <w:b/>
-        </w:rPr>
-        <w:t xml:space="preserve">Show the line in different weight </w:t>
-      </w:r>
-      <w:r>
-        <w:rPr>
-          <w:b/>
-        </w:rPr>
-        <w:t>based on the number of trips</w:t>
-      </w:r>
-    </w:p>
-    <w:p>
-      <w:pPr>
-        <w:pStyle w:val="ListParagraph"/>
-        <w:ind w:left="360"/>
-        <w:rPr>
-          <w:b/>
-        </w:rPr>
-      </w:pPr>
-      <w:r>
-        <w:rPr>
-          <w:b/>
-        </w:rPr>
-        <w:t xml:space="preserve">Mouse on </w:t>
-      </w:r>
-      <w:proofErr w:type="spellStart"/>
-      <w:r>
-        <w:rPr>
-          <w:b/>
-        </w:rPr>
-        <w:t>mouseout</w:t>
-      </w:r>
-      <w:proofErr w:type="spellEnd"/>
-      <w:r>
-        <w:rPr>
-          <w:b/>
-        </w:rPr>
-        <w:t xml:space="preserve"> problem needs to be solved</w:t>
-      </w:r>
-      <w:r>
-        <w:rPr>
-          <w:b/>
-        </w:rPr>
-        <w:t xml:space="preserve"> </w:t>
-      </w:r>
-      <w:r>
-        <w:rPr>
-          <w:b/>
-        </w:rPr>
-        <w:t>(just cannot fix it…)</w:t>
-      </w:r>
-    </w:p>
-    <w:p>
-      <w:pPr>
-        <w:pStyle w:val="ListParagraph"/>
-        <w:ind w:left="360"/>
-        <w:rPr>
-          <w:b/>
-        </w:rPr>
-      </w:pPr>
-      <w:r>
-        <w:rPr>
-          <w:b/>
-          <w:highlight w:val="lightGray"/>
-        </w:rPr>
-        <w:t>Deal with bad request</w:t>
-      </w:r>
-    </w:p>
-    <w:p>
-      <w:pPr>
-        <w:pStyle w:val="ListParagraph"/>
-        <w:ind w:left="360"/>
-        <w:rPr>
-          <w:b/>
-        </w:rPr>
-      </w:pPr>
-      <w:r>
-        <w:rPr>
-          <w:b/>
-        </w:rPr>
-        <w:t>A panel for inbound/outbound</w:t>
-      </w:r>
-      <w:r>
-        <w:rPr>
-          <w:b/>
-        </w:rPr>
-        <w:t xml:space="preserve"> (different map)</w:t>
-      </w:r>
-    </w:p>
-    <w:p>
-      <w:pPr>
-        <w:pStyle w:val="ListParagraph"/>
-        <w:ind w:left="360"/>
-        <w:rPr>
-          <w:b/>
-        </w:rPr>
-      </w:pPr>
-      <w:r>
-        <w:rPr>
-          <w:b/>
-        </w:rPr>
-        <w:t>Hottest route (different map)</w:t>
-      </w:r>
-    </w:p>
-    <w:p>
-      <w:pPr>
-        <w:pStyle w:val="ListParagraph"/>
-        <w:ind w:left="360"/>
-        <w:rPr>
-          <w:b/>
-        </w:rPr>
-      </w:pPr>
-      <w:r>
-        <w:rPr>
-          <w:b/>
-          <w:highlight w:val="lightGray"/>
-        </w:rPr>
-        <w:t>Location search!!!</w:t>
-      </w:r>
-    </w:p>
-    <w:p>
-      <w:pPr>
-        <w:pStyle w:val="ListParagraph"/>
-        <w:ind w:left="360"/>
-        <w:rPr>
-          <w:b/>
-        </w:rPr>
-      </w:pPr>
-      <w:r>
-        <w:rPr>
-          <w:b/>
-        </w:rPr>
-        <w:t xml:space="preserve">If time allows (duration? </w:t>
-      </w:r>
-      <w:proofErr w:type="spellStart"/>
-      <w:r>
-        <w:rPr>
-          <w:b/>
-        </w:rPr>
-        <w:t>Realtime</w:t>
-      </w:r>
-      <w:proofErr w:type="spellEnd"/>
-      <w:r>
-        <w:rPr>
-          <w:b/>
-        </w:rPr>
-        <w:t xml:space="preserve"> tracker</w:t>
-      </w:r>
-      <w:r>
-        <w:rPr>
-          <w:b/>
-        </w:rPr>
-        <w:t xml:space="preserve"> (</w:t>
-      </w:r>
-      <w:r>
-        <w:rPr>
-          <w:b/>
-          <w:highlight w:val="lightGray"/>
-        </w:rPr>
-        <w:t>the data is real time!!!!!</w:t>
-      </w:r>
-      <w:r>
-        <w:rPr>
-          <w:b/>
-        </w:rPr>
-        <w:t>)</w:t>
-      </w:r>
-      <w:r>
-        <w:rPr>
-          <w:b/>
-        </w:rPr>
-        <w:t>? Time series</w:t>
-      </w:r>
-      <w:r>
-        <w:rPr>
-          <w:b/>
-        </w:rPr>
-        <w:t xml:space="preserve"> </w:t>
-      </w:r>
-      <w:r>
-        <w:rPr>
-          <w:b/>
-        </w:rPr>
-        <w:t>(period during a day, weekday vs weekends seasonal comparison))</w:t>
-      </w:r>
-    </w:p>
-    <w:p>
-      <w:pPr>
-        <w:pStyle w:val="ListParagraph"/>
-        <w:ind w:left="360"/>
-        <w:rPr>
-          <w:b/>
-        </w:rPr>
-      </w:pPr>
-      <w:r>
-        <w:rPr>
-          <w:b/>
-        </w:rPr>
-        <w:t>The position for id 3057 seems not right</w:t>
+        <w:t>some aggregation based on districts?</w:t>
       </w:r>
     </w:p>
     <w:p>
@@ -607,6 +720,273 @@
 <file path=word/numbering.xml><?xml version="1.0" encoding="utf-8"?>
 <w:numbering xmlns:wpc="http://schemas.microsoft.com/office/word/2010/wordprocessingCanvas" xmlns:cx="http://schemas.microsoft.com/office/drawing/2014/chartex" xmlns:cx1="http://schemas.microsoft.com/office/drawing/2015/9/8/chartex" xmlns:cx2="http://schemas.microsoft.com/office/drawing/2015/10/21/chartex" xmlns:cx3="http://schemas.microsoft.com/office/drawing/2016/5/9/chartex" xmlns:cx4="http://schemas.microsoft.com/office/drawing/2016/5/10/chartex" xmlns:cx5="http://schemas.microsoft.com/office/drawing/2016/5/11/chartex" xmlns:cx6="http://schemas.microsoft.com/office/drawing/2016/5/12/chartex" xmlns:cx7="http://schemas.microsoft.com/office/drawing/2016/5/13/chartex" xmlns:cx8="http://schemas.microsoft.com/office/drawing/2016/5/14/chartex" xmlns:mc="http://schemas.openxmlformats.org/markup-compatibility/2006" xmlns:o="urn:schemas-microsoft-com:office:office" xmlns:r="http://schemas.openxmlformats.org/officeDocument/2006/relationships" xmlns:m="http://schemas.openxmlformats.org/officeDocument/2006/math" xmlns:v="urn:schemas-microsoft-com:vml" xmlns:wp14="http://schemas.microsoft.com/office/word/2010/wordprocessingDrawing" xmlns:wp="http://schemas.openxmlformats.org/drawingml/2006/wordprocessingDrawing" xmlns:w10="urn:schemas-microsoft-com:office:word" xmlns:w="http://schemas.openxmlformats.org/wordprocessingml/2006/main" xmlns:w14="http://schemas.microsoft.com/office/word/2010/wordml" xmlns:w15="http://schemas.microsoft.com/office/word/2012/wordml" xmlns:w16se="http://schemas.microsoft.com/office/word/2015/wordml/symex" xmlns:wpg="http://schemas.microsoft.com/office/word/2010/wordprocessingGroup" xmlns:wpi="http://schemas.microsoft.com/office/word/2010/wordprocessingInk" xmlns:wne="http://schemas.microsoft.com/office/word/2006/wordml" xmlns:wps="http://schemas.microsoft.com/office/word/2010/wordprocessingShape" mc:Ignorable="w14 w15 w16se wp14">
   <w:abstractNum w:abstractNumId="0" w15:restartNumberingAfterBreak="0">
+    <w:nsid w:val="082D5F25"/>
+    <w:multiLevelType w:val="hybridMultilevel"/>
+    <w:tmpl w:val="979A8798"/>
+    <w:lvl w:ilvl="0" w:tplc="0409000F">
+      <w:start w:val="1"/>
+      <w:numFmt w:val="decimal"/>
+      <w:lvlText w:val="%1."/>
+      <w:lvlJc w:val="left"/>
+      <w:pPr>
+        <w:ind w:left="720" w:hanging="360"/>
+      </w:pPr>
+      <w:rPr>
+        <w:rFonts w:hint="default"/>
+      </w:rPr>
+    </w:lvl>
+    <w:lvl w:ilvl="1" w:tplc="04090019" w:tentative="1">
+      <w:start w:val="1"/>
+      <w:numFmt w:val="lowerLetter"/>
+      <w:lvlText w:val="%2."/>
+      <w:lvlJc w:val="left"/>
+      <w:pPr>
+        <w:ind w:left="1440" w:hanging="360"/>
+      </w:pPr>
+    </w:lvl>
+    <w:lvl w:ilvl="2" w:tplc="0409001B" w:tentative="1">
+      <w:start w:val="1"/>
+      <w:numFmt w:val="lowerRoman"/>
+      <w:lvlText w:val="%3."/>
+      <w:lvlJc w:val="right"/>
+      <w:pPr>
+        <w:ind w:left="2160" w:hanging="180"/>
+      </w:pPr>
+    </w:lvl>
+    <w:lvl w:ilvl="3" w:tplc="0409000F" w:tentative="1">
+      <w:start w:val="1"/>
+      <w:numFmt w:val="decimal"/>
+      <w:lvlText w:val="%4."/>
+      <w:lvlJc w:val="left"/>
+      <w:pPr>
+        <w:ind w:left="2880" w:hanging="360"/>
+      </w:pPr>
+    </w:lvl>
+    <w:lvl w:ilvl="4" w:tplc="04090019" w:tentative="1">
+      <w:start w:val="1"/>
+      <w:numFmt w:val="lowerLetter"/>
+      <w:lvlText w:val="%5."/>
+      <w:lvlJc w:val="left"/>
+      <w:pPr>
+        <w:ind w:left="3600" w:hanging="360"/>
+      </w:pPr>
+    </w:lvl>
+    <w:lvl w:ilvl="5" w:tplc="0409001B" w:tentative="1">
+      <w:start w:val="1"/>
+      <w:numFmt w:val="lowerRoman"/>
+      <w:lvlText w:val="%6."/>
+      <w:lvlJc w:val="right"/>
+      <w:pPr>
+        <w:ind w:left="4320" w:hanging="180"/>
+      </w:pPr>
+    </w:lvl>
+    <w:lvl w:ilvl="6" w:tplc="0409000F" w:tentative="1">
+      <w:start w:val="1"/>
+      <w:numFmt w:val="decimal"/>
+      <w:lvlText w:val="%7."/>
+      <w:lvlJc w:val="left"/>
+      <w:pPr>
+        <w:ind w:left="5040" w:hanging="360"/>
+      </w:pPr>
+    </w:lvl>
+    <w:lvl w:ilvl="7" w:tplc="04090019" w:tentative="1">
+      <w:start w:val="1"/>
+      <w:numFmt w:val="lowerLetter"/>
+      <w:lvlText w:val="%8."/>
+      <w:lvlJc w:val="left"/>
+      <w:pPr>
+        <w:ind w:left="5760" w:hanging="360"/>
+      </w:pPr>
+    </w:lvl>
+    <w:lvl w:ilvl="8" w:tplc="0409001B" w:tentative="1">
+      <w:start w:val="1"/>
+      <w:numFmt w:val="lowerRoman"/>
+      <w:lvlText w:val="%9."/>
+      <w:lvlJc w:val="right"/>
+      <w:pPr>
+        <w:ind w:left="6480" w:hanging="180"/>
+      </w:pPr>
+    </w:lvl>
+  </w:abstractNum>
+  <w:abstractNum w:abstractNumId="1" w15:restartNumberingAfterBreak="0">
+    <w:nsid w:val="289E7752"/>
+    <w:multiLevelType w:val="hybridMultilevel"/>
+    <w:tmpl w:val="1A1AB590"/>
+    <w:lvl w:ilvl="0" w:tplc="0409000F">
+      <w:start w:val="1"/>
+      <w:numFmt w:val="decimal"/>
+      <w:lvlText w:val="%1."/>
+      <w:lvlJc w:val="left"/>
+      <w:pPr>
+        <w:ind w:left="720" w:hanging="360"/>
+      </w:pPr>
+      <w:rPr>
+        <w:rFonts w:hint="default"/>
+      </w:rPr>
+    </w:lvl>
+    <w:lvl w:ilvl="1" w:tplc="04090019" w:tentative="1">
+      <w:start w:val="1"/>
+      <w:numFmt w:val="lowerLetter"/>
+      <w:lvlText w:val="%2."/>
+      <w:lvlJc w:val="left"/>
+      <w:pPr>
+        <w:ind w:left="1440" w:hanging="360"/>
+      </w:pPr>
+    </w:lvl>
+    <w:lvl w:ilvl="2" w:tplc="0409001B" w:tentative="1">
+      <w:start w:val="1"/>
+      <w:numFmt w:val="lowerRoman"/>
+      <w:lvlText w:val="%3."/>
+      <w:lvlJc w:val="right"/>
+      <w:pPr>
+        <w:ind w:left="2160" w:hanging="180"/>
+      </w:pPr>
+    </w:lvl>
+    <w:lvl w:ilvl="3" w:tplc="0409000F" w:tentative="1">
+      <w:start w:val="1"/>
+      <w:numFmt w:val="decimal"/>
+      <w:lvlText w:val="%4."/>
+      <w:lvlJc w:val="left"/>
+      <w:pPr>
+        <w:ind w:left="2880" w:hanging="360"/>
+      </w:pPr>
+    </w:lvl>
+    <w:lvl w:ilvl="4" w:tplc="04090019" w:tentative="1">
+      <w:start w:val="1"/>
+      <w:numFmt w:val="lowerLetter"/>
+      <w:lvlText w:val="%5."/>
+      <w:lvlJc w:val="left"/>
+      <w:pPr>
+        <w:ind w:left="3600" w:hanging="360"/>
+      </w:pPr>
+    </w:lvl>
+    <w:lvl w:ilvl="5" w:tplc="0409001B" w:tentative="1">
+      <w:start w:val="1"/>
+      <w:numFmt w:val="lowerRoman"/>
+      <w:lvlText w:val="%6."/>
+      <w:lvlJc w:val="right"/>
+      <w:pPr>
+        <w:ind w:left="4320" w:hanging="180"/>
+      </w:pPr>
+    </w:lvl>
+    <w:lvl w:ilvl="6" w:tplc="0409000F" w:tentative="1">
+      <w:start w:val="1"/>
+      <w:numFmt w:val="decimal"/>
+      <w:lvlText w:val="%7."/>
+      <w:lvlJc w:val="left"/>
+      <w:pPr>
+        <w:ind w:left="5040" w:hanging="360"/>
+      </w:pPr>
+    </w:lvl>
+    <w:lvl w:ilvl="7" w:tplc="04090019" w:tentative="1">
+      <w:start w:val="1"/>
+      <w:numFmt w:val="lowerLetter"/>
+      <w:lvlText w:val="%8."/>
+      <w:lvlJc w:val="left"/>
+      <w:pPr>
+        <w:ind w:left="5760" w:hanging="360"/>
+      </w:pPr>
+    </w:lvl>
+    <w:lvl w:ilvl="8" w:tplc="0409001B" w:tentative="1">
+      <w:start w:val="1"/>
+      <w:numFmt w:val="lowerRoman"/>
+      <w:lvlText w:val="%9."/>
+      <w:lvlJc w:val="right"/>
+      <w:pPr>
+        <w:ind w:left="6480" w:hanging="180"/>
+      </w:pPr>
+    </w:lvl>
+  </w:abstractNum>
+  <w:abstractNum w:abstractNumId="2" w15:restartNumberingAfterBreak="0">
+    <w:nsid w:val="293A4FAD"/>
+    <w:multiLevelType w:val="hybridMultilevel"/>
+    <w:tmpl w:val="EB12A9DC"/>
+    <w:lvl w:ilvl="0" w:tplc="0409000F">
+      <w:start w:val="1"/>
+      <w:numFmt w:val="decimal"/>
+      <w:lvlText w:val="%1."/>
+      <w:lvlJc w:val="left"/>
+      <w:pPr>
+        <w:ind w:left="720" w:hanging="360"/>
+      </w:pPr>
+      <w:rPr>
+        <w:rFonts w:hint="default"/>
+      </w:rPr>
+    </w:lvl>
+    <w:lvl w:ilvl="1" w:tplc="04090019" w:tentative="1">
+      <w:start w:val="1"/>
+      <w:numFmt w:val="lowerLetter"/>
+      <w:lvlText w:val="%2."/>
+      <w:lvlJc w:val="left"/>
+      <w:pPr>
+        <w:ind w:left="1440" w:hanging="360"/>
+      </w:pPr>
+    </w:lvl>
+    <w:lvl w:ilvl="2" w:tplc="0409001B" w:tentative="1">
+      <w:start w:val="1"/>
+      <w:numFmt w:val="lowerRoman"/>
+      <w:lvlText w:val="%3."/>
+      <w:lvlJc w:val="right"/>
+      <w:pPr>
+        <w:ind w:left="2160" w:hanging="180"/>
+      </w:pPr>
+    </w:lvl>
+    <w:lvl w:ilvl="3" w:tplc="0409000F" w:tentative="1">
+      <w:start w:val="1"/>
+      <w:numFmt w:val="decimal"/>
+      <w:lvlText w:val="%4."/>
+      <w:lvlJc w:val="left"/>
+      <w:pPr>
+        <w:ind w:left="2880" w:hanging="360"/>
+      </w:pPr>
+    </w:lvl>
+    <w:lvl w:ilvl="4" w:tplc="04090019" w:tentative="1">
+      <w:start w:val="1"/>
+      <w:numFmt w:val="lowerLetter"/>
+      <w:lvlText w:val="%5."/>
+      <w:lvlJc w:val="left"/>
+      <w:pPr>
+        <w:ind w:left="3600" w:hanging="360"/>
+      </w:pPr>
+    </w:lvl>
+    <w:lvl w:ilvl="5" w:tplc="0409001B" w:tentative="1">
+      <w:start w:val="1"/>
+      <w:numFmt w:val="lowerRoman"/>
+      <w:lvlText w:val="%6."/>
+      <w:lvlJc w:val="right"/>
+      <w:pPr>
+        <w:ind w:left="4320" w:hanging="180"/>
+      </w:pPr>
+    </w:lvl>
+    <w:lvl w:ilvl="6" w:tplc="0409000F" w:tentative="1">
+      <w:start w:val="1"/>
+      <w:numFmt w:val="decimal"/>
+      <w:lvlText w:val="%7."/>
+      <w:lvlJc w:val="left"/>
+      <w:pPr>
+        <w:ind w:left="5040" w:hanging="360"/>
+      </w:pPr>
+    </w:lvl>
+    <w:lvl w:ilvl="7" w:tplc="04090019" w:tentative="1">
+      <w:start w:val="1"/>
+      <w:numFmt w:val="lowerLetter"/>
+      <w:lvlText w:val="%8."/>
+      <w:lvlJc w:val="left"/>
+      <w:pPr>
+        <w:ind w:left="5760" w:hanging="360"/>
+      </w:pPr>
+    </w:lvl>
+    <w:lvl w:ilvl="8" w:tplc="0409001B" w:tentative="1">
+      <w:start w:val="1"/>
+      <w:numFmt w:val="lowerRoman"/>
+      <w:lvlText w:val="%9."/>
+      <w:lvlJc w:val="right"/>
+      <w:pPr>
+        <w:ind w:left="6480" w:hanging="180"/>
+      </w:pPr>
+    </w:lvl>
+  </w:abstractNum>
+  <w:abstractNum w:abstractNumId="3" w15:restartNumberingAfterBreak="0">
     <w:nsid w:val="7ED91C63"/>
     <w:multiLevelType w:val="hybridMultilevel"/>
     <w:tmpl w:val="AFB0938E"/>
@@ -696,7 +1076,16 @@
     </w:lvl>
   </w:abstractNum>
   <w:num w:numId="1">
+    <w:abstractNumId w:val="3"/>
+  </w:num>
+  <w:num w:numId="2">
+    <w:abstractNumId w:val="2"/>
+  </w:num>
+  <w:num w:numId="3">
     <w:abstractNumId w:val="0"/>
+  </w:num>
+  <w:num w:numId="4">
+    <w:abstractNumId w:val="1"/>
   </w:num>
 </w:numbering>
 </file>
